--- a/homework/PRML/第三章作业.docx
+++ b/homework/PRML/第三章作业.docx
@@ -9,8 +9,6 @@
           <w:rFonts w:ascii="Times New Roman" w:hAnsi="Times New Roman" w:cs="Times New Roman"/>
         </w:rPr>
       </w:pPr>
-      <w:bookmarkStart w:id="0" w:name="_GoBack"/>
-      <w:bookmarkEnd w:id="0"/>
       <w:r>
         <w:rPr>
           <w:rFonts w:ascii="Times New Roman" w:cs="Times New Roman"/>
@@ -1107,9 +1105,11 @@
       <w:pPr>
         <w:pStyle w:val="a3"/>
         <w:rPr>
-          <w:rFonts w:ascii="Times New Roman" w:hAnsi="Times New Roman" w:cs="Times New Roman"/>
-        </w:rPr>
-      </w:pPr>
+          <w:rFonts w:ascii="Times New Roman" w:hAnsi="Times New Roman" w:cs="Times New Roman" w:hint="eastAsia"/>
+        </w:rPr>
+      </w:pPr>
+      <w:bookmarkStart w:id="0" w:name="_GoBack"/>
+      <w:bookmarkEnd w:id="0"/>
     </w:p>
     <w:p>
       <w:pPr>
@@ -2156,7 +2156,7 @@
     <w:lsdException w:name="Table Web 2" w:semiHidden="1" w:unhideWhenUsed="1"/>
     <w:lsdException w:name="Table Web 3" w:semiHidden="1" w:unhideWhenUsed="1"/>
     <w:lsdException w:name="Balloon Text" w:semiHidden="1" w:unhideWhenUsed="1"/>
-    <w:lsdException w:name="Table Grid" w:semiHidden="1" w:uiPriority="39" w:unhideWhenUsed="1"/>
+    <w:lsdException w:name="Table Grid" w:uiPriority="39"/>
     <w:lsdException w:name="Table Theme" w:semiHidden="1" w:unhideWhenUsed="1"/>
     <w:lsdException w:name="Placeholder Text" w:semiHidden="1"/>
     <w:lsdException w:name="No Spacing" w:uiPriority="1" w:qFormat="1"/>
